--- a/labs/lab01/report/report.docx
+++ b/labs/lab01/report/report.docx
@@ -795,7 +795,7 @@
       </w:r>
     </w:p>
     <w:bookmarkEnd w:id="46"/>
-    <w:bookmarkStart w:id="47" w:name="выводы"/>
+    <w:bookmarkStart w:id="47" w:name="контрольные-вопросы"/>
     <w:p>
       <w:pPr>
         <w:pStyle w:val="Heading1"/>
@@ -810,6 +810,320 @@
         <w:tab/>
       </w:r>
       <w:r>
+        <w:t xml:space="preserve">Контрольные вопросы</w:t>
+      </w:r>
+    </w:p>
+    <w:p>
+      <w:pPr>
+        <w:numPr>
+          <w:ilvl w:val="0"/>
+          <w:numId w:val="1003"/>
+        </w:numPr>
+      </w:pPr>
+      <w:r>
+        <w:t xml:space="preserve">Какую информацию содержит учётная запись пользователя?</w:t>
+      </w:r>
+      <w:r>
+        <w:t xml:space="preserve"> </w:t>
+      </w:r>
+      <w:r>
+        <w:t xml:space="preserve">Учетная запись пользователя содержит информацию о его имени, идентификаторе пользователя, идентификаторе группы, домашнем каталоге, оболочке по умолчанию и других параметрах.</w:t>
+      </w:r>
+    </w:p>
+    <w:p>
+      <w:pPr>
+        <w:numPr>
+          <w:ilvl w:val="0"/>
+          <w:numId w:val="1003"/>
+        </w:numPr>
+      </w:pPr>
+      <w:r>
+        <w:t xml:space="preserve">Укажите команды терминала и приведите примеры:</w:t>
+      </w:r>
+    </w:p>
+    <w:p>
+      <w:pPr>
+        <w:numPr>
+          <w:ilvl w:val="0"/>
+          <w:numId w:val="1004"/>
+        </w:numPr>
+        <w:pStyle w:val="Compact"/>
+      </w:pPr>
+      <w:r>
+        <w:t xml:space="preserve">для получения справки по команде: man</w:t>
+      </w:r>
+      <w:r>
+        <w:t xml:space="preserve"> </w:t>
+      </w:r>
+      <w:r>
+        <w:t xml:space="preserve"> </w:t>
+      </w:r>
+      <w:r>
+        <w:t xml:space="preserve">(например, man ls)</w:t>
+      </w:r>
+    </w:p>
+    <w:p>
+      <w:pPr>
+        <w:numPr>
+          <w:ilvl w:val="0"/>
+          <w:numId w:val="1004"/>
+        </w:numPr>
+        <w:pStyle w:val="Compact"/>
+      </w:pPr>
+      <w:r>
+        <w:t xml:space="preserve">Для перемещения по файловой системе: cd</w:t>
+      </w:r>
+      <w:r>
+        <w:t xml:space="preserve"> </w:t>
+      </w:r>
+      <w:r>
+        <w:t xml:space="preserve"> </w:t>
+      </w:r>
+      <w:r>
+        <w:t xml:space="preserve">(например, cd Documents).</w:t>
+      </w:r>
+    </w:p>
+    <w:p>
+      <w:pPr>
+        <w:numPr>
+          <w:ilvl w:val="0"/>
+          <w:numId w:val="1004"/>
+        </w:numPr>
+        <w:pStyle w:val="Compact"/>
+      </w:pPr>
+      <w:r>
+        <w:t xml:space="preserve">Для просмотра содержимого каталога: ls.</w:t>
+      </w:r>
+    </w:p>
+    <w:p>
+      <w:pPr>
+        <w:numPr>
+          <w:ilvl w:val="0"/>
+          <w:numId w:val="1004"/>
+        </w:numPr>
+        <w:pStyle w:val="Compact"/>
+      </w:pPr>
+      <w:r>
+        <w:t xml:space="preserve">Для определения объема каталога: du -sh</w:t>
+      </w:r>
+      <w:r>
+        <w:t xml:space="preserve"> </w:t>
+      </w:r>
+      <w:r>
+        <w:t xml:space="preserve"> </w:t>
+      </w:r>
+      <w:r>
+        <w:t xml:space="preserve">(например, du -sh Documents).</w:t>
+      </w:r>
+    </w:p>
+    <w:p>
+      <w:pPr>
+        <w:numPr>
+          <w:ilvl w:val="0"/>
+          <w:numId w:val="1004"/>
+        </w:numPr>
+        <w:pStyle w:val="Compact"/>
+      </w:pPr>
+      <w:r>
+        <w:t xml:space="preserve">Для создания каталогов / файлов: mkdir</w:t>
+      </w:r>
+      <w:r>
+        <w:t xml:space="preserve"> </w:t>
+      </w:r>
+      <w:r>
+        <w:t xml:space="preserve"> </w:t>
+      </w:r>
+      <w:r>
+        <w:t xml:space="preserve">/ touch</w:t>
+      </w:r>
+      <w:r>
+        <w:t xml:space="preserve"> </w:t>
+      </w:r>
+      <w:r>
+        <w:t xml:space="preserve"> </w:t>
+      </w:r>
+      <w:r>
+        <w:t xml:space="preserve">(например, mkdir NewFolder / touch newfile.txt).</w:t>
+      </w:r>
+    </w:p>
+    <w:p>
+      <w:pPr>
+        <w:numPr>
+          <w:ilvl w:val="0"/>
+          <w:numId w:val="1004"/>
+        </w:numPr>
+        <w:pStyle w:val="Compact"/>
+      </w:pPr>
+      <w:r>
+        <w:t xml:space="preserve">Для удаления каталогов / файлов: rm -r</w:t>
+      </w:r>
+      <w:r>
+        <w:t xml:space="preserve"> </w:t>
+      </w:r>
+      <w:r>
+        <w:t xml:space="preserve"> </w:t>
+      </w:r>
+      <w:r>
+        <w:t xml:space="preserve">/ rm</w:t>
+      </w:r>
+      <w:r>
+        <w:t xml:space="preserve"> </w:t>
+      </w:r>
+      <w:r>
+        <w:t xml:space="preserve"> </w:t>
+      </w:r>
+      <w:r>
+        <w:t xml:space="preserve">(например, rm -r OldFolder / rm oldfile.txt).</w:t>
+      </w:r>
+    </w:p>
+    <w:p>
+      <w:pPr>
+        <w:numPr>
+          <w:ilvl w:val="0"/>
+          <w:numId w:val="1004"/>
+        </w:numPr>
+        <w:pStyle w:val="Compact"/>
+      </w:pPr>
+      <w:r>
+        <w:t xml:space="preserve">Для задания определенных прав на файл / каталог: chmod</w:t>
+      </w:r>
+      <w:r>
+        <w:t xml:space="preserve"> </w:t>
+      </w:r>
+      <w:r>
+        <w:t xml:space="preserve"> </w:t>
+      </w:r>
+      <w:r>
+        <w:t xml:space="preserve"> </w:t>
+      </w:r>
+      <w:r>
+        <w:t xml:space="preserve">(например, chmod 755 myfile.txt).</w:t>
+      </w:r>
+    </w:p>
+    <w:p>
+      <w:pPr>
+        <w:numPr>
+          <w:ilvl w:val="0"/>
+          <w:numId w:val="1004"/>
+        </w:numPr>
+        <w:pStyle w:val="Compact"/>
+      </w:pPr>
+      <w:r>
+        <w:t xml:space="preserve">Для просмотра истории команд: history.</w:t>
+      </w:r>
+    </w:p>
+    <w:p>
+      <w:pPr>
+        <w:numPr>
+          <w:ilvl w:val="0"/>
+          <w:numId w:val="1005"/>
+        </w:numPr>
+        <w:pStyle w:val="Compact"/>
+      </w:pPr>
+      <w:r>
+        <w:t xml:space="preserve">Что такое файловая система? Приведите примеры с краткой характеристикой.</w:t>
+      </w:r>
+      <w:r>
+        <w:t xml:space="preserve"> </w:t>
+      </w:r>
+      <w:r>
+        <w:t xml:space="preserve">Файловая система - это способ организации и хранения файлов на носителях данных. Примеры файловых систем:</w:t>
+      </w:r>
+    </w:p>
+    <w:p>
+      <w:pPr>
+        <w:numPr>
+          <w:ilvl w:val="1"/>
+          <w:numId w:val="1006"/>
+        </w:numPr>
+        <w:pStyle w:val="Compact"/>
+      </w:pPr>
+      <w:r>
+        <w:t xml:space="preserve">ext4: одна из самых распространенных файловых систем в Linux, обеспечивает хорошую производительность и надежность.</w:t>
+      </w:r>
+    </w:p>
+    <w:p>
+      <w:pPr>
+        <w:numPr>
+          <w:ilvl w:val="1"/>
+          <w:numId w:val="1006"/>
+        </w:numPr>
+        <w:pStyle w:val="Compact"/>
+      </w:pPr>
+      <w:r>
+        <w:t xml:space="preserve">NTFS: файловая система, используемая в операционных системах Windows.</w:t>
+      </w:r>
+    </w:p>
+    <w:p>
+      <w:pPr>
+        <w:numPr>
+          <w:ilvl w:val="1"/>
+          <w:numId w:val="1006"/>
+        </w:numPr>
+        <w:pStyle w:val="Compact"/>
+      </w:pPr>
+      <w:r>
+        <w:t xml:space="preserve">APFS: файловая система, разработанная Apple для macOS, обладает функциями шифрования и оптимизации хранения данных.</w:t>
+      </w:r>
+    </w:p>
+    <w:p>
+      <w:pPr>
+        <w:numPr>
+          <w:ilvl w:val="0"/>
+          <w:numId w:val="1005"/>
+        </w:numPr>
+        <w:pStyle w:val="Compact"/>
+      </w:pPr>
+      <w:r>
+        <w:t xml:space="preserve">Как посмотреть, какие файловые системы подмонтированы в ОС?</w:t>
+      </w:r>
+      <w:r>
+        <w:t xml:space="preserve"> </w:t>
+      </w:r>
+      <w:r>
+        <w:t xml:space="preserve">Чтобы посмотреть, какие файловые системы подмонтированы в ОС, можно использовать команду df -h.</w:t>
+      </w:r>
+    </w:p>
+    <w:p>
+      <w:pPr>
+        <w:numPr>
+          <w:ilvl w:val="0"/>
+          <w:numId w:val="1005"/>
+        </w:numPr>
+        <w:pStyle w:val="Compact"/>
+      </w:pPr>
+      <w:r>
+        <w:t xml:space="preserve">Как удалить зависший процесс?</w:t>
+      </w:r>
+      <w:r>
+        <w:t xml:space="preserve"> </w:t>
+      </w:r>
+      <w:r>
+        <w:t xml:space="preserve">Чтобы удалить зависший процесс, можно воспользоваться командой kill</w:t>
+      </w:r>
+      <w:r>
+        <w:t xml:space="preserve"> </w:t>
+      </w:r>
+      <w:r>
+        <w:t xml:space="preserve">.</w:t>
+      </w:r>
+    </w:p>
+    <w:bookmarkEnd w:id="47"/>
+    <w:bookmarkStart w:id="48" w:name="выводы"/>
+    <w:p>
+      <w:pPr>
+        <w:pStyle w:val="Heading1"/>
+      </w:pPr>
+      <w:r>
+        <w:rPr>
+          <w:rStyle w:val="SectionNumber"/>
+        </w:rPr>
+        <w:t xml:space="preserve">5</w:t>
+      </w:r>
+      <w:r>
+        <w:tab/>
+      </w:r>
+      <w:r>
         <w:t xml:space="preserve">Выводы</w:t>
       </w:r>
     </w:p>
@@ -821,8 +1135,8 @@
         <w:t xml:space="preserve">В ходе выполнения лабораторной работы я создал виртуальную машину и научился её настраивать для последующей комфортной.</w:t>
       </w:r>
     </w:p>
-    <w:bookmarkEnd w:id="47"/>
-    <w:bookmarkStart w:id="49" w:name="список-литературы"/>
+    <w:bookmarkEnd w:id="48"/>
+    <w:bookmarkStart w:id="50" w:name="список-литературы"/>
     <w:p>
       <w:pPr>
         <w:pStyle w:val="Heading1"/>
@@ -835,7 +1149,7 @@
       <w:pPr>
         <w:pStyle w:val="FirstParagraph"/>
       </w:pPr>
-      <w:hyperlink r:id="rId48">
+      <w:hyperlink r:id="rId49">
         <w:r>
           <w:rPr>
             <w:rStyle w:val="Hyperlink"/>
@@ -844,7 +1158,7 @@
         </w:r>
       </w:hyperlink>
     </w:p>
-    <w:bookmarkEnd w:id="49"/>
+    <w:bookmarkEnd w:id="50"/>
     <w:sectPr/>
   </w:body>
 </w:document>
@@ -1027,6 +1341,176 @@
       </w:pPr>
     </w:lvl>
   </w:abstractNum>
+  <w:abstractNum w:abstractNumId="99411">
+    <w:nsid w:val="A99411"/>
+    <w:multiLevelType w:val="multilevel"/>
+    <w:lvl w:ilvl="0">
+      <w:start w:val="1"/>
+      <w:numFmt w:val="decimal"/>
+      <w:lvlText w:val="%1."/>
+      <w:lvlJc w:val="left"/>
+      <w:pPr>
+        <w:ind w:left="720" w:hanging="480"/>
+      </w:pPr>
+    </w:lvl>
+    <w:lvl w:ilvl="1">
+      <w:start w:val="1"/>
+      <w:numFmt w:val="decimal"/>
+      <w:lvlText w:val="%2."/>
+      <w:lvlJc w:val="left"/>
+      <w:pPr>
+        <w:ind w:left="1440" w:hanging="480"/>
+      </w:pPr>
+    </w:lvl>
+    <w:lvl w:ilvl="2">
+      <w:start w:val="1"/>
+      <w:numFmt w:val="decimal"/>
+      <w:lvlText w:val="%3."/>
+      <w:lvlJc w:val="left"/>
+      <w:pPr>
+        <w:ind w:left="2160" w:hanging="480"/>
+      </w:pPr>
+    </w:lvl>
+    <w:lvl w:ilvl="3">
+      <w:start w:val="1"/>
+      <w:numFmt w:val="decimal"/>
+      <w:lvlText w:val="%4."/>
+      <w:lvlJc w:val="left"/>
+      <w:pPr>
+        <w:ind w:left="2880" w:hanging="480"/>
+      </w:pPr>
+    </w:lvl>
+    <w:lvl w:ilvl="4">
+      <w:start w:val="1"/>
+      <w:numFmt w:val="decimal"/>
+      <w:lvlText w:val="%5."/>
+      <w:lvlJc w:val="left"/>
+      <w:pPr>
+        <w:ind w:left="3600" w:hanging="480"/>
+      </w:pPr>
+    </w:lvl>
+    <w:lvl w:ilvl="5">
+      <w:start w:val="1"/>
+      <w:numFmt w:val="decimal"/>
+      <w:lvlText w:val="%6."/>
+      <w:lvlJc w:val="left"/>
+      <w:pPr>
+        <w:ind w:left="4320" w:hanging="480"/>
+      </w:pPr>
+    </w:lvl>
+    <w:lvl w:ilvl="6">
+      <w:start w:val="1"/>
+      <w:numFmt w:val="decimal"/>
+      <w:lvlText w:val="%7."/>
+      <w:lvlJc w:val="left"/>
+      <w:pPr>
+        <w:ind w:left="5040" w:hanging="480"/>
+      </w:pPr>
+    </w:lvl>
+    <w:lvl w:ilvl="7">
+      <w:start w:val="1"/>
+      <w:numFmt w:val="decimal"/>
+      <w:lvlText w:val="%8."/>
+      <w:lvlJc w:val="left"/>
+      <w:pPr>
+        <w:ind w:left="5760" w:hanging="480"/>
+      </w:pPr>
+    </w:lvl>
+    <w:lvl w:ilvl="8">
+      <w:start w:val="1"/>
+      <w:numFmt w:val="decimal"/>
+      <w:lvlText w:val="%9."/>
+      <w:lvlJc w:val="left"/>
+      <w:pPr>
+        <w:ind w:left="6480" w:hanging="480"/>
+      </w:pPr>
+    </w:lvl>
+  </w:abstractNum>
+  <w:abstractNum w:abstractNumId="99413">
+    <w:nsid w:val="A99413"/>
+    <w:multiLevelType w:val="multilevel"/>
+    <w:lvl w:ilvl="0">
+      <w:start w:val="3"/>
+      <w:numFmt w:val="decimal"/>
+      <w:lvlText w:val="%1."/>
+      <w:lvlJc w:val="left"/>
+      <w:pPr>
+        <w:ind w:left="720" w:hanging="480"/>
+      </w:pPr>
+    </w:lvl>
+    <w:lvl w:ilvl="1">
+      <w:start w:val="3"/>
+      <w:numFmt w:val="decimal"/>
+      <w:lvlText w:val="%2."/>
+      <w:lvlJc w:val="left"/>
+      <w:pPr>
+        <w:ind w:left="1440" w:hanging="480"/>
+      </w:pPr>
+    </w:lvl>
+    <w:lvl w:ilvl="2">
+      <w:start w:val="3"/>
+      <w:numFmt w:val="decimal"/>
+      <w:lvlText w:val="%3."/>
+      <w:lvlJc w:val="left"/>
+      <w:pPr>
+        <w:ind w:left="2160" w:hanging="480"/>
+      </w:pPr>
+    </w:lvl>
+    <w:lvl w:ilvl="3">
+      <w:start w:val="3"/>
+      <w:numFmt w:val="decimal"/>
+      <w:lvlText w:val="%4."/>
+      <w:lvlJc w:val="left"/>
+      <w:pPr>
+        <w:ind w:left="2880" w:hanging="480"/>
+      </w:pPr>
+    </w:lvl>
+    <w:lvl w:ilvl="4">
+      <w:start w:val="3"/>
+      <w:numFmt w:val="decimal"/>
+      <w:lvlText w:val="%5."/>
+      <w:lvlJc w:val="left"/>
+      <w:pPr>
+        <w:ind w:left="3600" w:hanging="480"/>
+      </w:pPr>
+    </w:lvl>
+    <w:lvl w:ilvl="5">
+      <w:start w:val="3"/>
+      <w:numFmt w:val="decimal"/>
+      <w:lvlText w:val="%6."/>
+      <w:lvlJc w:val="left"/>
+      <w:pPr>
+        <w:ind w:left="4320" w:hanging="480"/>
+      </w:pPr>
+    </w:lvl>
+    <w:lvl w:ilvl="6">
+      <w:start w:val="3"/>
+      <w:numFmt w:val="decimal"/>
+      <w:lvlText w:val="%7."/>
+      <w:lvlJc w:val="left"/>
+      <w:pPr>
+        <w:ind w:left="5040" w:hanging="480"/>
+      </w:pPr>
+    </w:lvl>
+    <w:lvl w:ilvl="7">
+      <w:start w:val="3"/>
+      <w:numFmt w:val="decimal"/>
+      <w:lvlText w:val="%8."/>
+      <w:lvlJc w:val="left"/>
+      <w:pPr>
+        <w:ind w:left="5760" w:hanging="480"/>
+      </w:pPr>
+    </w:lvl>
+    <w:lvl w:ilvl="8">
+      <w:start w:val="3"/>
+      <w:numFmt w:val="decimal"/>
+      <w:lvlText w:val="%9."/>
+      <w:lvlJc w:val="left"/>
+      <w:pPr>
+        <w:ind w:left="6480" w:hanging="480"/>
+      </w:pPr>
+    </w:lvl>
+  </w:abstractNum>
   <w:num w:numId="1000">
     <w:abstractNumId w:val="990"/>
   </w:num>
@@ -1034,6 +1518,72 @@
     <w:abstractNumId w:val="991"/>
   </w:num>
   <w:num w:numId="1002">
+    <w:abstractNumId w:val="991"/>
+  </w:num>
+  <w:num w:numId="1003">
+    <w:abstractNumId w:val="99411"/>
+    <w:lvlOverride w:ilvl="0">
+      <w:startOverride w:val="1"/>
+    </w:lvlOverride>
+    <w:lvlOverride w:ilvl="1">
+      <w:startOverride w:val="1"/>
+    </w:lvlOverride>
+    <w:lvlOverride w:ilvl="2">
+      <w:startOverride w:val="1"/>
+    </w:lvlOverride>
+    <w:lvlOverride w:ilvl="3">
+      <w:startOverride w:val="1"/>
+    </w:lvlOverride>
+    <w:lvlOverride w:ilvl="4">
+      <w:startOverride w:val="1"/>
+    </w:lvlOverride>
+    <w:lvlOverride w:ilvl="5">
+      <w:startOverride w:val="1"/>
+    </w:lvlOverride>
+    <w:lvlOverride w:ilvl="6">
+      <w:startOverride w:val="1"/>
+    </w:lvlOverride>
+    <w:lvlOverride w:ilvl="7">
+      <w:startOverride w:val="1"/>
+    </w:lvlOverride>
+    <w:lvlOverride w:ilvl="8">
+      <w:startOverride w:val="1"/>
+    </w:lvlOverride>
+  </w:num>
+  <w:num w:numId="1004">
+    <w:abstractNumId w:val="991"/>
+  </w:num>
+  <w:num w:numId="1005">
+    <w:abstractNumId w:val="99413"/>
+    <w:lvlOverride w:ilvl="0">
+      <w:startOverride w:val="3"/>
+    </w:lvlOverride>
+    <w:lvlOverride w:ilvl="1">
+      <w:startOverride w:val="3"/>
+    </w:lvlOverride>
+    <w:lvlOverride w:ilvl="2">
+      <w:startOverride w:val="3"/>
+    </w:lvlOverride>
+    <w:lvlOverride w:ilvl="3">
+      <w:startOverride w:val="3"/>
+    </w:lvlOverride>
+    <w:lvlOverride w:ilvl="4">
+      <w:startOverride w:val="3"/>
+    </w:lvlOverride>
+    <w:lvlOverride w:ilvl="5">
+      <w:startOverride w:val="3"/>
+    </w:lvlOverride>
+    <w:lvlOverride w:ilvl="6">
+      <w:startOverride w:val="3"/>
+    </w:lvlOverride>
+    <w:lvlOverride w:ilvl="7">
+      <w:startOverride w:val="3"/>
+    </w:lvlOverride>
+    <w:lvlOverride w:ilvl="8">
+      <w:startOverride w:val="3"/>
+    </w:lvlOverride>
+  </w:num>
+  <w:num w:numId="1006">
     <w:abstractNumId w:val="991"/>
   </w:num>
 </w:numbering>
